--- a/DS-GA-1001/Data_Analysis_Project/Data Analysis Project Report.docx
+++ b/DS-GA-1001/Data_Analysis_Project/Data Analysis Project Report.docx
@@ -3480,16 +3480,16 @@
       </w:r>
       <w:r>
         <w:rPr>
-          <w:highlight w:val="yellow"/>
-          <w:rtl w:val="0"/>
-        </w:rPr>
-        <w:t xml:space="preserve">(still around 0~3 for viewers with child and withou</w:t>
-      </w:r>
-      <w:r>
-        <w:rPr>
-          <w:rtl w:val="0"/>
-        </w:rPr>
-        <w:t xml:space="preserve">t).</w:t>
+          <w:highlight w:val="white"/>
+          <w:rtl w:val="0"/>
+        </w:rPr>
+        <w:t xml:space="preserve">(still around 0~3 for viewers that exhibit “social watching” effect and those without</w:t>
+      </w:r>
+      <w:r>
+        <w:rPr>
+          <w:rtl w:val="0"/>
+        </w:rPr>
+        <w:t xml:space="preserve">).</w:t>
       </w:r>
     </w:p>
     <w:p>
@@ -5609,8 +5609,38 @@
       </w:pPr>
       <w:r>
         <w:rPr>
-          <w:rtl w:val="0"/>
-        </w:rPr>
+          <w:b w:val="1"/>
+          <w:rtl w:val="0"/>
+        </w:rPr>
+        <w:t xml:space="preserve">Attachments:</w:t>
+      </w:r>
+    </w:p>
+    <w:p>
+      <w:pPr>
+        <w:ind w:left="0" w:firstLine="0"/>
+        <w:rPr>
+          <w:b w:val="1"/>
+        </w:rPr>
+      </w:pPr>
+      <w:r>
+        <w:rPr>
+          <w:rtl w:val="0"/>
+        </w:rPr>
+      </w:r>
+    </w:p>
+    <w:p>
+      <w:pPr>
+        <w:ind w:left="0" w:firstLine="0"/>
+        <w:rPr>
+          <w:b w:val="1"/>
+        </w:rPr>
+      </w:pPr>
+      <w:r>
+        <w:rPr>
+          <w:b w:val="1"/>
+          <w:rtl w:val="0"/>
+        </w:rPr>
+        <w:t xml:space="preserve">Code Link: https://github.com/AlexMan2000/NYU-Master-Program/blob/master/DS-GA-1001/Data_Analysis_Project/Data_Analysis_Project_1.ipynb</w:t>
       </w:r>
     </w:p>
     <w:sectPr>
